--- a/Master_arbeit/word/Chapter_Introduction/Introduction.docx
+++ b/Master_arbeit/word/Chapter_Introduction/Introduction.docx
@@ -325,7 +325,7 @@
       <w:pPr>
         <w:ind w:firstLine="420"/>
         <w:rPr>
-          <w:lang w:val="de-DE"/>
+          <w:rFonts w:hint="eastAsia"/>
         </w:rPr>
       </w:pPr>
       <w:r>
@@ -333,22 +333,47 @@
           <w:rFonts w:hint="eastAsia"/>
         </w:rPr>
         <w:lastRenderedPageBreak/>
+        <w:t>引言</w:t>
+      </w:r>
+    </w:p>
+    <w:p>
+      <w:pPr>
+        <w:ind w:firstLine="420"/>
+        <w:rPr>
+          <w:lang w:val="de-DE"/>
+        </w:rPr>
+      </w:pPr>
+      <w:r>
+        <w:rPr>
+          <w:rFonts w:hint="eastAsia"/>
+        </w:rPr>
         <w:t>由光纤投射光到光波导</w:t>
       </w:r>
       <w:r>
-        <w:t>(fiber-to-chip)</w:t>
-      </w:r>
-      <w:r>
-        <w:rPr>
-          <w:rFonts w:hint="eastAsia"/>
-        </w:rPr>
-        <w:t>是研究集成光学中经常遇见的问题。</w:t>
-      </w:r>
-      <w:r>
-        <w:rPr>
-          <w:rFonts w:hint="eastAsia"/>
-        </w:rPr>
-        <w:t>在光学应用中，激光因为有限衍射，高汇聚性的特点入选为工作光源。而作为</w:t>
+        <w:rPr>
+          <w:lang w:val="de-DE"/>
+        </w:rPr>
+        <w:t>(</w:t>
+      </w:r>
+      <w:proofErr w:type="spellStart"/>
+      <w:r>
+        <w:rPr>
+          <w:lang w:val="de-DE"/>
+        </w:rPr>
+        <w:t>fiber-to-chip</w:t>
+      </w:r>
+      <w:proofErr w:type="spellEnd"/>
+      <w:r>
+        <w:rPr>
+          <w:lang w:val="de-DE"/>
+        </w:rPr>
+        <w:t>)</w:t>
+      </w:r>
+      <w:r>
+        <w:rPr>
+          <w:rFonts w:hint="eastAsia"/>
+        </w:rPr>
+        <w:t>是研究集成光学中经常遇见的问题。在光学应用中，激光因为有限衍射，高汇聚性的特点入选为工作光源。而作为</w:t>
       </w:r>
       <w:r>
         <w:rPr>
@@ -357,48 +382,134 @@
         <w:t>Fiber</w:t>
       </w:r>
       <w:r>
-        <w:t>-to-chip</w:t>
-      </w:r>
-      <w:r>
-        <w:rPr>
-          <w:rFonts w:hint="eastAsia"/>
-          <w:lang w:val="de-DE"/>
-        </w:rPr>
-        <w:t>问题的信号源光纤有着远大于光波导的终端截面。因此</w:t>
-      </w:r>
-      <w:r>
-        <w:rPr>
-          <w:rFonts w:hint="eastAsia"/>
+        <w:rPr>
+          <w:lang w:val="de-DE"/>
+        </w:rPr>
+        <w:t>-</w:t>
+      </w:r>
+      <w:proofErr w:type="spellStart"/>
+      <w:r>
+        <w:rPr>
+          <w:lang w:val="de-DE"/>
+        </w:rPr>
+        <w:t>to-chip</w:t>
+      </w:r>
+      <w:proofErr w:type="spellEnd"/>
+      <w:r>
+        <w:rPr>
+          <w:rFonts w:hint="eastAsia"/>
+          <w:lang w:val="de-DE"/>
+        </w:rPr>
+        <w:t>问题的信号源光纤有着远大于光波导的终端截面。因此，这种直接耦合呈现出较大的能量损耗。为了解决这个问题，一方面可以通过改变光纤输出端特性的方法。梯形微透镜光纤（</w:t>
+      </w:r>
+      <w:r>
+        <w:rPr>
+          <w:rFonts w:hint="eastAsia"/>
+          <w:lang w:val="de-DE"/>
+        </w:rPr>
+        <w:t>TLF</w:t>
+      </w:r>
+      <w:r>
+        <w:rPr>
+          <w:rFonts w:hint="eastAsia"/>
+          <w:lang w:val="de-DE"/>
+        </w:rPr>
+        <w:t>）作为改善输出光源的手段引入到</w:t>
+      </w:r>
+      <w:r>
+        <w:rPr>
+          <w:rFonts w:hint="eastAsia"/>
+          <w:lang w:val="de-DE"/>
+        </w:rPr>
+        <w:t>Fiber-</w:t>
+      </w:r>
+      <w:proofErr w:type="spellStart"/>
+      <w:r>
+        <w:rPr>
+          <w:rFonts w:hint="eastAsia"/>
+          <w:lang w:val="de-DE"/>
+        </w:rPr>
+        <w:t>to</w:t>
+      </w:r>
+      <w:proofErr w:type="spellEnd"/>
+      <w:r>
+        <w:rPr>
+          <w:rFonts w:hint="eastAsia"/>
+          <w:lang w:val="de-DE"/>
+        </w:rPr>
+        <w:t>-</w:t>
+      </w:r>
+      <w:proofErr w:type="spellStart"/>
+      <w:r>
+        <w:rPr>
+          <w:rFonts w:hint="eastAsia"/>
+          <w:lang w:val="de-DE"/>
+        </w:rPr>
+        <w:t>chip</w:t>
+      </w:r>
+      <w:proofErr w:type="spellEnd"/>
+      <w:r>
+        <w:rPr>
+          <w:rFonts w:hint="eastAsia"/>
+          <w:lang w:val="de-DE"/>
+        </w:rPr>
+        <w:t>耦合研究中用于替换普通传输光纤</w:t>
+      </w:r>
+      <w:r>
+        <w:rPr>
+          <w:lang w:val="de-DE"/>
+        </w:rPr>
+        <w:t>\</w:t>
+      </w:r>
+      <w:proofErr w:type="spellStart"/>
+      <w:r>
+        <w:rPr>
+          <w:lang w:val="de-DE"/>
+        </w:rPr>
+        <w:t>cite</w:t>
+      </w:r>
+      <w:proofErr w:type="spellEnd"/>
+      <w:r>
+        <w:rPr>
+          <w:lang w:val="de-DE"/>
+        </w:rPr>
+        <w:t>{</w:t>
+      </w:r>
+      <w:proofErr w:type="spellStart"/>
+      <w:r>
+        <w:rPr>
+          <w:lang w:val="de-DE"/>
+        </w:rPr>
+        <w:t>TLF_mode_transforming</w:t>
+      </w:r>
+      <w:proofErr w:type="spellEnd"/>
+      <w:r>
+        <w:rPr>
+          <w:rFonts w:hint="eastAsia"/>
+          <w:lang w:val="de-DE"/>
         </w:rPr>
         <w:t>，</w:t>
       </w:r>
-      <w:r>
-        <w:rPr>
-          <w:rFonts w:hint="eastAsia"/>
-          <w:lang w:val="de-DE"/>
-        </w:rPr>
-        <w:t>这种直接耦合呈现出较大的能量损耗。为了解决这个问题，</w:t>
-      </w:r>
-      <w:r>
-        <w:rPr>
-          <w:rFonts w:hint="eastAsia"/>
-          <w:lang w:val="de-DE"/>
-        </w:rPr>
-        <w:t>一方面可以通过改变光纤输出端特性的方法。</w:t>
-      </w:r>
-      <w:r>
-        <w:rPr>
-          <w:rFonts w:hint="eastAsia"/>
-          <w:lang w:val="de-DE"/>
-        </w:rPr>
-        <w:t>梯形微透镜光纤</w:t>
-      </w:r>
-      <w:r>
-        <w:rPr>
-          <w:rFonts w:hint="eastAsia"/>
-          <w:lang w:val="de-DE"/>
-        </w:rPr>
-        <w:t>（</w:t>
+      <w:proofErr w:type="spellStart"/>
+      <w:r>
+        <w:rPr>
+          <w:lang w:val="de-DE"/>
+        </w:rPr>
+        <w:t>TLF_analysis</w:t>
+      </w:r>
+      <w:proofErr w:type="spellEnd"/>
+      <w:r>
+        <w:rPr>
+          <w:lang w:val="de-DE"/>
+        </w:rPr>
+        <w:t>}</w:t>
+      </w:r>
+      <w:r>
+        <w:rPr>
+          <w:rFonts w:hint="eastAsia"/>
+          <w:lang w:val="de-DE"/>
+        </w:rPr>
+        <w:t>。在应用</w:t>
       </w:r>
       <w:r>
         <w:rPr>
@@ -412,21 +523,179 @@
           <w:rFonts w:hint="eastAsia"/>
           <w:lang w:val="de-DE"/>
         </w:rPr>
-        <w:t>）</w:t>
-      </w:r>
-      <w:r>
-        <w:rPr>
-          <w:rFonts w:hint="eastAsia"/>
-          <w:lang w:val="de-DE"/>
-        </w:rPr>
-        <w:t>作为改善输出光源的手段</w:t>
-      </w:r>
-      <w:r>
-        <w:rPr>
-          <w:rFonts w:hint="eastAsia"/>
-          <w:lang w:val="de-DE"/>
-        </w:rPr>
-        <w:t>引入到</w:t>
+        <w:t>的耦合中，光纤中透射出的光会被汇聚，使更多的光能量有机会耦合入光波导。除了以上在</w:t>
+      </w:r>
+      <w:proofErr w:type="spellStart"/>
+      <w:r>
+        <w:rPr>
+          <w:rFonts w:hint="eastAsia"/>
+          <w:lang w:val="de-DE"/>
+        </w:rPr>
+        <w:t>fiber</w:t>
+      </w:r>
+      <w:proofErr w:type="spellEnd"/>
+      <w:r>
+        <w:rPr>
+          <w:rFonts w:hint="eastAsia"/>
+          <w:lang w:val="de-DE"/>
+        </w:rPr>
+        <w:t>侧改善输出光特性之外，还可以通过改变光在中间段的传输特性或者光波导接口的接收特性等其他手段来提升耦合效率。目前已经有很多对高效光波导接口的研究。梯形光波导接口</w:t>
+      </w:r>
+      <w:r>
+        <w:rPr>
+          <w:lang w:val="de-DE"/>
+        </w:rPr>
+        <w:t>\</w:t>
+      </w:r>
+      <w:proofErr w:type="spellStart"/>
+      <w:r>
+        <w:rPr>
+          <w:lang w:val="de-DE"/>
+        </w:rPr>
+        <w:t>cite</w:t>
+      </w:r>
+      <w:proofErr w:type="spellEnd"/>
+      <w:r>
+        <w:rPr>
+          <w:lang w:val="de-DE"/>
+        </w:rPr>
+        <w:t>{</w:t>
+      </w:r>
+      <w:proofErr w:type="spellStart"/>
+      <w:r>
+        <w:rPr>
+          <w:lang w:val="de-DE"/>
+        </w:rPr>
+        <w:t>design_fabrication_tapered_waveguide</w:t>
+      </w:r>
+      <w:proofErr w:type="spellEnd"/>
+      <w:r>
+        <w:rPr>
+          <w:lang w:val="de-DE"/>
+        </w:rPr>
+        <w:t>}</w:t>
+      </w:r>
+      <w:r>
+        <w:rPr>
+          <w:rFonts w:hint="eastAsia"/>
+          <w:lang w:val="de-DE"/>
+        </w:rPr>
+        <w:t>，阱条形波导接口</w:t>
+      </w:r>
+      <w:r>
+        <w:rPr>
+          <w:lang w:val="de-DE"/>
+        </w:rPr>
+        <w:t>\</w:t>
+      </w:r>
+      <w:proofErr w:type="spellStart"/>
+      <w:r>
+        <w:rPr>
+          <w:lang w:val="de-DE"/>
+        </w:rPr>
+        <w:t>cite</w:t>
+      </w:r>
+      <w:proofErr w:type="spellEnd"/>
+      <w:r>
+        <w:rPr>
+          <w:lang w:val="de-DE"/>
+        </w:rPr>
+        <w:t>{</w:t>
+      </w:r>
+      <w:proofErr w:type="spellStart"/>
+      <w:r>
+        <w:rPr>
+          <w:lang w:val="de-DE"/>
+        </w:rPr>
+        <w:t>fiber_to_chip_grating_waveguides</w:t>
+      </w:r>
+      <w:proofErr w:type="spellEnd"/>
+      <w:r>
+        <w:rPr>
+          <w:lang w:val="de-DE"/>
+        </w:rPr>
+        <w:t>}</w:t>
+      </w:r>
+      <w:r>
+        <w:rPr>
+          <w:rFonts w:hint="eastAsia"/>
+          <w:lang w:val="de-DE"/>
+        </w:rPr>
+        <w:t>以及其他接口等都可能影响光波导的接收效率。在本文中将主要讨论中间传输段和光波导接口对耦合的影响</w:t>
+      </w:r>
+      <w:r>
+        <w:rPr>
+          <w:lang w:val="de-DE"/>
+        </w:rPr>
+        <w:t>\\</w:t>
+      </w:r>
+    </w:p>
+    <w:p>
+      <w:pPr>
+        <w:rPr>
+          <w:lang w:val="de-DE"/>
+        </w:rPr>
+      </w:pPr>
+    </w:p>
+    <w:p>
+      <w:pPr>
+        <w:ind w:firstLine="420"/>
+        <w:rPr>
+          <w:lang w:val="de-DE"/>
+        </w:rPr>
+      </w:pPr>
+      <w:r>
+        <w:rPr>
+          <w:rFonts w:hint="eastAsia"/>
+          <w:lang w:val="de-DE"/>
+        </w:rPr>
+        <w:t>但是各种复杂多样的接口不再适合用解析的方法来，只能借助数值的方法来分析。本文在一给定的</w:t>
+      </w:r>
+      <w:proofErr w:type="spellStart"/>
+      <w:r>
+        <w:rPr>
+          <w:rFonts w:hint="eastAsia"/>
+          <w:lang w:val="de-DE"/>
+        </w:rPr>
+        <w:t>fiber-to-chip</w:t>
+      </w:r>
+      <w:proofErr w:type="spellEnd"/>
+      <w:r>
+        <w:rPr>
+          <w:rFonts w:hint="eastAsia"/>
+          <w:lang w:val="de-DE"/>
+        </w:rPr>
+        <w:t>实验环境基础上，借助在数字仿真工具</w:t>
+      </w:r>
+      <w:r>
+        <w:rPr>
+          <w:rFonts w:hint="eastAsia"/>
+          <w:lang w:val="de-DE"/>
+        </w:rPr>
+        <w:t>CSTMWS</w:t>
+      </w:r>
+      <w:r>
+        <w:rPr>
+          <w:rFonts w:hint="eastAsia"/>
+          <w:lang w:val="de-DE"/>
+        </w:rPr>
+        <w:t>和</w:t>
+      </w:r>
+      <w:proofErr w:type="spellStart"/>
+      <w:r>
+        <w:rPr>
+          <w:rFonts w:hint="eastAsia"/>
+          <w:lang w:val="de-DE"/>
+        </w:rPr>
+        <w:t>Matlab</w:t>
+      </w:r>
+      <w:proofErr w:type="spellEnd"/>
+      <w:r>
+        <w:rPr>
+          <w:rFonts w:hint="eastAsia"/>
+          <w:lang w:val="de-DE"/>
+        </w:rPr>
+        <w:t>程序建立不同的耦合模型，分析不同</w:t>
       </w:r>
       <w:r>
         <w:rPr>
@@ -465,63 +734,80 @@
           <w:rFonts w:hint="eastAsia"/>
           <w:lang w:val="de-DE"/>
         </w:rPr>
-        <w:t>耦合研究中用于替换普通传输光纤</w:t>
-      </w:r>
-      <w:r>
-        <w:rPr>
-          <w:lang w:val="de-DE"/>
-        </w:rPr>
-        <w:t>\</w:t>
-      </w:r>
-      <w:proofErr w:type="spellStart"/>
-      <w:r>
-        <w:rPr>
-          <w:lang w:val="de-DE"/>
-        </w:rPr>
-        <w:t>cite</w:t>
-      </w:r>
-      <w:proofErr w:type="spellEnd"/>
-      <w:r>
-        <w:rPr>
-          <w:lang w:val="de-DE"/>
-        </w:rPr>
-        <w:t>{</w:t>
-      </w:r>
-      <w:proofErr w:type="spellStart"/>
-      <w:r>
-        <w:rPr>
-          <w:lang w:val="de-DE"/>
-        </w:rPr>
-        <w:t>TLF_mode_transforming</w:t>
-      </w:r>
-      <w:proofErr w:type="spellEnd"/>
-      <w:r>
-        <w:rPr>
-          <w:rFonts w:hint="eastAsia"/>
-          <w:lang w:val="de-DE"/>
-        </w:rPr>
-        <w:t>，</w:t>
-      </w:r>
-      <w:proofErr w:type="spellStart"/>
-      <w:r>
-        <w:rPr>
-          <w:lang w:val="de-DE"/>
-        </w:rPr>
-        <w:t>TLF_analysis</w:t>
-      </w:r>
-      <w:proofErr w:type="spellEnd"/>
-      <w:r>
-        <w:rPr>
-          <w:lang w:val="de-DE"/>
-        </w:rPr>
-        <w:t>}</w:t>
-      </w:r>
-      <w:r>
-        <w:rPr>
-          <w:rFonts w:hint="eastAsia"/>
-          <w:lang w:val="de-DE"/>
-        </w:rPr>
-        <w:t>。在应用</w:t>
+        <w:t>耦合模型的特性及耦合效率，寻找最优的耦合配置，为实际物理实验提供参考结论。</w:t>
+      </w:r>
+      <w:r>
+        <w:rPr>
+          <w:lang w:val="de-DE"/>
+        </w:rPr>
+        <w:t>\\</w:t>
+      </w:r>
+    </w:p>
+    <w:p>
+      <w:pPr>
+        <w:ind w:firstLine="420"/>
+        <w:rPr>
+          <w:lang w:val="de-DE"/>
+        </w:rPr>
+      </w:pPr>
+    </w:p>
+    <w:p>
+      <w:pPr>
+        <w:ind w:firstLine="420"/>
+        <w:rPr>
+          <w:lang w:val="de-DE"/>
+        </w:rPr>
+      </w:pPr>
+      <w:r>
+        <w:rPr>
+          <w:rFonts w:hint="eastAsia"/>
+          <w:lang w:val="de-DE"/>
+        </w:rPr>
+        <w:t>本文在结构的开始先会介绍相关的基础知识，列举有关的关键概念。在接下来的章节首先是建立未优化之前的模型建立过程以及他的耦合性能分析。在优化模型的章节我们将内容分为</w:t>
+      </w:r>
+      <w:r>
+        <w:rPr>
+          <w:rFonts w:hint="eastAsia"/>
+          <w:lang w:val="de-DE"/>
+        </w:rPr>
+        <w:t>5</w:t>
+      </w:r>
+      <w:r>
+        <w:rPr>
+          <w:rFonts w:hint="eastAsia"/>
+          <w:lang w:val="de-DE"/>
+        </w:rPr>
+        <w:t>个小节。前两部分基于改变光在中间段的传输特性。首先考虑的是在</w:t>
+      </w:r>
+      <w:proofErr w:type="spellStart"/>
+      <w:r>
+        <w:rPr>
+          <w:rFonts w:hint="eastAsia"/>
+          <w:lang w:val="de-DE"/>
+        </w:rPr>
+        <w:t>xyz</w:t>
+      </w:r>
+      <w:proofErr w:type="spellEnd"/>
+      <w:r>
+        <w:rPr>
+          <w:rFonts w:hint="eastAsia"/>
+          <w:lang w:val="de-DE"/>
+        </w:rPr>
+        <w:t>轴</w:t>
+      </w:r>
+      <w:r>
+        <w:rPr>
+          <w:rFonts w:hint="eastAsia"/>
+          <w:lang w:val="de-DE"/>
+        </w:rPr>
+        <w:t>3</w:t>
+      </w:r>
+      <w:r>
+        <w:rPr>
+          <w:rFonts w:hint="eastAsia"/>
+          <w:lang w:val="de-DE"/>
+        </w:rPr>
+        <w:t>个方向分别改变</w:t>
       </w:r>
       <w:r>
         <w:rPr>
@@ -535,452 +821,7 @@
           <w:rFonts w:hint="eastAsia"/>
           <w:lang w:val="de-DE"/>
         </w:rPr>
-        <w:t>的耦合中，光纤中透射出的光会被汇聚，使更多的光能量有机会耦合入光波导。</w:t>
-      </w:r>
-      <w:r>
-        <w:rPr>
-          <w:rFonts w:hint="eastAsia"/>
-          <w:lang w:val="de-DE"/>
-        </w:rPr>
-        <w:t>除了以上在</w:t>
-      </w:r>
-      <w:proofErr w:type="spellStart"/>
-      <w:r>
-        <w:rPr>
-          <w:rFonts w:hint="eastAsia"/>
-          <w:lang w:val="de-DE"/>
-        </w:rPr>
-        <w:t>fiber</w:t>
-      </w:r>
-      <w:proofErr w:type="spellEnd"/>
-      <w:r>
-        <w:rPr>
-          <w:rFonts w:hint="eastAsia"/>
-          <w:lang w:val="de-DE"/>
-        </w:rPr>
-        <w:t>侧改善输出光特性之外，还可以通过改变光在中间段的传输特性或者光波导接口的接收特性等其他手段来提升耦合效率。</w:t>
-      </w:r>
-      <w:r>
-        <w:rPr>
-          <w:rFonts w:hint="eastAsia"/>
-          <w:lang w:val="de-DE"/>
-        </w:rPr>
-        <w:t>目前已经有很多对</w:t>
-      </w:r>
-      <w:r>
-        <w:rPr>
-          <w:rFonts w:hint="eastAsia"/>
-          <w:lang w:val="de-DE"/>
-        </w:rPr>
-        <w:t>高效</w:t>
-      </w:r>
-      <w:r>
-        <w:rPr>
-          <w:rFonts w:hint="eastAsia"/>
-          <w:lang w:val="de-DE"/>
-        </w:rPr>
-        <w:t>光波导</w:t>
-      </w:r>
-      <w:r>
-        <w:rPr>
-          <w:rFonts w:hint="eastAsia"/>
-          <w:lang w:val="de-DE"/>
-        </w:rPr>
-        <w:t>接口的</w:t>
-      </w:r>
-      <w:r>
-        <w:rPr>
-          <w:rFonts w:hint="eastAsia"/>
-          <w:lang w:val="de-DE"/>
-        </w:rPr>
-        <w:t>研究</w:t>
-      </w:r>
-      <w:r>
-        <w:rPr>
-          <w:rFonts w:hint="eastAsia"/>
-          <w:lang w:val="de-DE"/>
-        </w:rPr>
-        <w:t>。</w:t>
-      </w:r>
-      <w:r>
-        <w:rPr>
-          <w:rFonts w:hint="eastAsia"/>
-          <w:lang w:val="de-DE"/>
-        </w:rPr>
-        <w:t>梯形光波导接口</w:t>
-      </w:r>
-      <w:r>
-        <w:rPr>
-          <w:lang w:val="de-DE"/>
-        </w:rPr>
-        <w:t>\</w:t>
-      </w:r>
-      <w:proofErr w:type="spellStart"/>
-      <w:r>
-        <w:rPr>
-          <w:lang w:val="de-DE"/>
-        </w:rPr>
-        <w:t>cite</w:t>
-      </w:r>
-      <w:proofErr w:type="spellEnd"/>
-      <w:r>
-        <w:rPr>
-          <w:lang w:val="de-DE"/>
-        </w:rPr>
-        <w:t>{</w:t>
-      </w:r>
-      <w:proofErr w:type="spellStart"/>
-      <w:r>
-        <w:rPr>
-          <w:lang w:val="de-DE"/>
-        </w:rPr>
-        <w:t>design_fabrication_tapered_waveguide</w:t>
-      </w:r>
-      <w:proofErr w:type="spellEnd"/>
-      <w:r>
-        <w:rPr>
-          <w:lang w:val="de-DE"/>
-        </w:rPr>
-        <w:t>}</w:t>
-      </w:r>
-      <w:r>
-        <w:rPr>
-          <w:rFonts w:hint="eastAsia"/>
-          <w:lang w:val="de-DE"/>
-        </w:rPr>
-        <w:t>，阱条形波导接口</w:t>
-      </w:r>
-      <w:r>
-        <w:rPr>
-          <w:lang w:val="de-DE"/>
-        </w:rPr>
-        <w:t>\</w:t>
-      </w:r>
-      <w:proofErr w:type="spellStart"/>
-      <w:r>
-        <w:rPr>
-          <w:lang w:val="de-DE"/>
-        </w:rPr>
-        <w:t>cite</w:t>
-      </w:r>
-      <w:proofErr w:type="spellEnd"/>
-      <w:r>
-        <w:rPr>
-          <w:lang w:val="de-DE"/>
-        </w:rPr>
-        <w:t>{</w:t>
-      </w:r>
-      <w:proofErr w:type="spellStart"/>
-      <w:r>
-        <w:rPr>
-          <w:lang w:val="de-DE"/>
-        </w:rPr>
-        <w:t>fiber_to_chip_grating_waveguides</w:t>
-      </w:r>
-      <w:proofErr w:type="spellEnd"/>
-      <w:r>
-        <w:rPr>
-          <w:lang w:val="de-DE"/>
-        </w:rPr>
-        <w:t>}</w:t>
-      </w:r>
-      <w:r>
-        <w:rPr>
-          <w:rFonts w:hint="eastAsia"/>
-          <w:lang w:val="de-DE"/>
-        </w:rPr>
-        <w:t>以及其他接口等都可能影响光波导的接收效率。</w:t>
-      </w:r>
-      <w:r>
-        <w:rPr>
-          <w:lang w:val="de-DE"/>
-        </w:rPr>
-        <w:t>\\</w:t>
-      </w:r>
-    </w:p>
-    <w:p>
-      <w:pPr>
-        <w:rPr>
-          <w:lang w:val="de-DE"/>
-        </w:rPr>
-      </w:pPr>
-    </w:p>
-    <w:p>
-      <w:pPr>
-        <w:ind w:firstLine="420"/>
-        <w:rPr>
-          <w:lang w:val="de-DE"/>
-        </w:rPr>
-      </w:pPr>
-      <w:r>
-        <w:rPr>
-          <w:rFonts w:hint="eastAsia"/>
-          <w:lang w:val="de-DE"/>
-        </w:rPr>
-        <w:t>但是各种复杂多样的接口不再适合用解析的方法来，只能借助数值的方法来分析。</w:t>
-      </w:r>
-      <w:r>
-        <w:rPr>
-          <w:rFonts w:hint="eastAsia"/>
-          <w:lang w:val="de-DE"/>
-        </w:rPr>
-        <w:t>本文</w:t>
-      </w:r>
-      <w:r>
-        <w:rPr>
-          <w:rFonts w:hint="eastAsia"/>
-          <w:lang w:val="de-DE"/>
-        </w:rPr>
-        <w:t>在一给定的</w:t>
-      </w:r>
-      <w:proofErr w:type="spellStart"/>
-      <w:r>
-        <w:rPr>
-          <w:rFonts w:hint="eastAsia"/>
-          <w:lang w:val="de-DE"/>
-        </w:rPr>
-        <w:t>fiber-to-chip</w:t>
-      </w:r>
-      <w:proofErr w:type="spellEnd"/>
-      <w:r>
-        <w:rPr>
-          <w:rFonts w:hint="eastAsia"/>
-          <w:lang w:val="de-DE"/>
-        </w:rPr>
-        <w:t>实验环境基础上，</w:t>
-      </w:r>
-      <w:r>
-        <w:rPr>
-          <w:rFonts w:hint="eastAsia"/>
-          <w:lang w:val="de-DE"/>
-        </w:rPr>
-        <w:t>借助</w:t>
-      </w:r>
-      <w:r>
-        <w:rPr>
-          <w:rFonts w:hint="eastAsia"/>
-          <w:lang w:val="de-DE"/>
-        </w:rPr>
-        <w:t>在</w:t>
-      </w:r>
-      <w:r>
-        <w:rPr>
-          <w:rFonts w:hint="eastAsia"/>
-          <w:lang w:val="de-DE"/>
-        </w:rPr>
-        <w:t>数字</w:t>
-      </w:r>
-      <w:r>
-        <w:rPr>
-          <w:rFonts w:hint="eastAsia"/>
-          <w:lang w:val="de-DE"/>
-        </w:rPr>
-        <w:t>仿真工具</w:t>
-      </w:r>
-      <w:r>
-        <w:rPr>
-          <w:rFonts w:hint="eastAsia"/>
-          <w:lang w:val="de-DE"/>
-        </w:rPr>
-        <w:t>CSTMWS</w:t>
-      </w:r>
-      <w:r>
-        <w:rPr>
-          <w:rFonts w:hint="eastAsia"/>
-          <w:lang w:val="de-DE"/>
-        </w:rPr>
-        <w:t>和</w:t>
-      </w:r>
-      <w:proofErr w:type="spellStart"/>
-      <w:r>
-        <w:rPr>
-          <w:rFonts w:hint="eastAsia"/>
-          <w:lang w:val="de-DE"/>
-        </w:rPr>
-        <w:t>Matlab</w:t>
-      </w:r>
-      <w:proofErr w:type="spellEnd"/>
-      <w:r>
-        <w:rPr>
-          <w:rFonts w:hint="eastAsia"/>
-          <w:lang w:val="de-DE"/>
-        </w:rPr>
-        <w:t>程序</w:t>
-      </w:r>
-      <w:r>
-        <w:rPr>
-          <w:rFonts w:hint="eastAsia"/>
-          <w:lang w:val="de-DE"/>
-        </w:rPr>
-        <w:t>建立不同的耦合模型</w:t>
-      </w:r>
-      <w:r>
-        <w:rPr>
-          <w:rFonts w:hint="eastAsia"/>
-          <w:lang w:val="de-DE"/>
-        </w:rPr>
-        <w:t>，分析</w:t>
-      </w:r>
-      <w:r>
-        <w:rPr>
-          <w:rFonts w:hint="eastAsia"/>
-          <w:lang w:val="de-DE"/>
-        </w:rPr>
-        <w:t>不同</w:t>
-      </w:r>
-      <w:r>
-        <w:rPr>
-          <w:rFonts w:hint="eastAsia"/>
-          <w:lang w:val="de-DE"/>
-        </w:rPr>
-        <w:t>Fiber-</w:t>
-      </w:r>
-      <w:proofErr w:type="spellStart"/>
-      <w:r>
-        <w:rPr>
-          <w:rFonts w:hint="eastAsia"/>
-          <w:lang w:val="de-DE"/>
-        </w:rPr>
-        <w:t>to</w:t>
-      </w:r>
-      <w:proofErr w:type="spellEnd"/>
-      <w:r>
-        <w:rPr>
-          <w:rFonts w:hint="eastAsia"/>
-          <w:lang w:val="de-DE"/>
-        </w:rPr>
-        <w:t>-</w:t>
-      </w:r>
-      <w:proofErr w:type="spellStart"/>
-      <w:r>
-        <w:rPr>
-          <w:rFonts w:hint="eastAsia"/>
-          <w:lang w:val="de-DE"/>
-        </w:rPr>
-        <w:t>chip</w:t>
-      </w:r>
-      <w:proofErr w:type="spellEnd"/>
-      <w:r>
-        <w:rPr>
-          <w:rFonts w:hint="eastAsia"/>
-          <w:lang w:val="de-DE"/>
-        </w:rPr>
-        <w:t>耦合模型的特性</w:t>
-      </w:r>
-      <w:r>
-        <w:rPr>
-          <w:rFonts w:hint="eastAsia"/>
-          <w:lang w:val="de-DE"/>
-        </w:rPr>
-        <w:t>及</w:t>
-      </w:r>
-      <w:r>
-        <w:rPr>
-          <w:rFonts w:hint="eastAsia"/>
-          <w:lang w:val="de-DE"/>
-        </w:rPr>
-        <w:t>耦合效率</w:t>
-      </w:r>
-      <w:r>
-        <w:rPr>
-          <w:rFonts w:hint="eastAsia"/>
-          <w:lang w:val="de-DE"/>
-        </w:rPr>
-        <w:t>，</w:t>
-      </w:r>
-      <w:r>
-        <w:rPr>
-          <w:rFonts w:hint="eastAsia"/>
-          <w:lang w:val="de-DE"/>
-        </w:rPr>
-        <w:t>寻找最优的耦合配置，为实际物理实验提供参考结论</w:t>
-      </w:r>
-      <w:r>
-        <w:rPr>
-          <w:rFonts w:hint="eastAsia"/>
-          <w:lang w:val="de-DE"/>
-        </w:rPr>
-        <w:t>。</w:t>
-      </w:r>
-      <w:r>
-        <w:rPr>
-          <w:lang w:val="de-DE"/>
-        </w:rPr>
-        <w:t>\\</w:t>
-      </w:r>
-    </w:p>
-    <w:p>
-      <w:pPr>
-        <w:ind w:firstLine="420"/>
-        <w:rPr>
-          <w:lang w:val="de-DE"/>
-        </w:rPr>
-      </w:pPr>
-    </w:p>
-    <w:p>
-      <w:pPr>
-        <w:ind w:firstLine="420"/>
-        <w:rPr>
-          <w:lang w:val="de-DE"/>
-        </w:rPr>
-      </w:pPr>
-      <w:r>
-        <w:rPr>
-          <w:rFonts w:hint="eastAsia"/>
-          <w:lang w:val="de-DE"/>
-        </w:rPr>
-        <w:t>本文在结构的开始先会介绍相关的基础知识，列举有关的关键概念。在接下来的章节首先是建立未优化之前的模型建立过程</w:t>
-      </w:r>
-      <w:r>
-        <w:rPr>
-          <w:rFonts w:hint="eastAsia"/>
-          <w:lang w:val="de-DE"/>
-        </w:rPr>
-        <w:t>以及他的耦合性能分析。在优化模型的章节我们将内容分为</w:t>
-      </w:r>
-      <w:r>
-        <w:rPr>
-          <w:rFonts w:hint="eastAsia"/>
-          <w:lang w:val="de-DE"/>
-        </w:rPr>
-        <w:t>5</w:t>
-      </w:r>
-      <w:r>
-        <w:rPr>
-          <w:rFonts w:hint="eastAsia"/>
-          <w:lang w:val="de-DE"/>
-        </w:rPr>
-        <w:t>个</w:t>
-      </w:r>
-      <w:r>
-        <w:rPr>
-          <w:rFonts w:hint="eastAsia"/>
-          <w:lang w:val="de-DE"/>
-        </w:rPr>
-        <w:t>小节</w:t>
-      </w:r>
-      <w:r>
-        <w:rPr>
-          <w:rFonts w:hint="eastAsia"/>
-          <w:lang w:val="de-DE"/>
-        </w:rPr>
-        <w:t>。前两部分基于改变光在中间段的传输特性。首先考虑的是在</w:t>
-      </w:r>
-      <w:proofErr w:type="spellStart"/>
-      <w:r>
-        <w:rPr>
-          <w:rFonts w:hint="eastAsia"/>
-          <w:lang w:val="de-DE"/>
-        </w:rPr>
-        <w:t>xyz</w:t>
-      </w:r>
-      <w:proofErr w:type="spellEnd"/>
-      <w:r>
-        <w:rPr>
-          <w:rFonts w:hint="eastAsia"/>
-          <w:lang w:val="de-DE"/>
-        </w:rPr>
-        <w:t>轴</w:t>
+        <w:t>和波导的相对位置，籍此观察对耦合效率的影响。另一个考虑就是将中间段的传输环境由空气变为液态油，然后观察仿真结果。接下来的</w:t>
       </w:r>
       <w:r>
         <w:rPr>
@@ -994,49 +835,7 @@
           <w:rFonts w:hint="eastAsia"/>
           <w:lang w:val="de-DE"/>
         </w:rPr>
-        <w:t>个方向分别改变</w:t>
-      </w:r>
-      <w:r>
-        <w:rPr>
-          <w:rFonts w:hint="eastAsia"/>
-          <w:lang w:val="de-DE"/>
-        </w:rPr>
-        <w:t>TLF</w:t>
-      </w:r>
-      <w:r>
-        <w:rPr>
-          <w:rFonts w:hint="eastAsia"/>
-          <w:lang w:val="de-DE"/>
-        </w:rPr>
-        <w:t>和波导的相对位置，籍此观察对耦合效率的影响。</w:t>
-      </w:r>
-      <w:r>
-        <w:rPr>
-          <w:rFonts w:hint="eastAsia"/>
-          <w:lang w:val="de-DE"/>
-        </w:rPr>
-        <w:t>另一个考虑就是将中间段的传输环境由空气变为液态油，然后观察仿真结果。接下来的</w:t>
-      </w:r>
-      <w:r>
-        <w:rPr>
-          <w:rFonts w:hint="eastAsia"/>
-          <w:lang w:val="de-DE"/>
-        </w:rPr>
-        <w:t>3</w:t>
-      </w:r>
-      <w:r>
-        <w:rPr>
-          <w:rFonts w:hint="eastAsia"/>
-          <w:lang w:val="de-DE"/>
-        </w:rPr>
-        <w:t>个小节则会考虑改变光波导的接口。首先考虑的是光波导的材料组合。通过仿真实验来寻找最适合给定发射源光波导配置。接下来的俩个章节则是改变光波导接口的几何结构。</w:t>
-      </w:r>
-      <w:r>
-        <w:rPr>
-          <w:rFonts w:hint="eastAsia"/>
-          <w:lang w:val="de-DE"/>
-        </w:rPr>
-        <w:t>第一种结构是最常用的梯形结构端口，第二种则是透镜形接口。在比较以上</w:t>
+        <w:t>个小节则会考虑改变光波导的接口。首先考虑的是光波导的材料组合。通过仿真实验来寻找最适合给定发射源光波导配置。接下来的俩个章节则是改变光波导接口的几何结构。第一种结构是最常用的梯形结构端口，第二种则是透镜形接口。在比较以上</w:t>
       </w:r>
       <w:r>
         <w:rPr>
